--- a/submission/submission_doc.docx
+++ b/submission/submission_doc.docx
@@ -27,43 +27,6 @@
         <w:t>List of Dataset Field names</w:t>
       </w:r>
       <w:r>
-        <w:drawing>
-          <wp:inline distT="0" distB="0" distL="0" distR="0" wp14:anchorId="28D094A9" wp14:editId="47556957">
-            <wp:extent cx="5124450" cy="2464225"/>
-            <wp:effectExtent l="0" t="0" r="0" b="0"/>
-            <wp:docPr id="449494215" name="Picture 1" descr="A screenshot of a computer&#10;&#10;AI-generated content may be incorrect."/>
-            <wp:cNvGraphicFramePr>
-              <a:graphicFrameLocks xmlns:a="http://schemas.openxmlformats.org/drawingml/2006/main" noChangeAspect="1"/>
-            </wp:cNvGraphicFramePr>
-            <a:graphic xmlns:a="http://schemas.openxmlformats.org/drawingml/2006/main">
-              <a:graphicData uri="http://schemas.openxmlformats.org/drawingml/2006/picture">
-                <pic:pic xmlns:pic="http://schemas.openxmlformats.org/drawingml/2006/picture">
-                  <pic:nvPicPr>
-                    <pic:cNvPr id="449494215" name="Picture 1" descr="A screenshot of a computer&#10;&#10;AI-generated content may be incorrect."/>
-                    <pic:cNvPicPr/>
-                  </pic:nvPicPr>
-                  <pic:blipFill>
-                    <a:blip r:embed="rId5"/>
-                    <a:stretch>
-                      <a:fillRect/>
-                    </a:stretch>
-                  </pic:blipFill>
-                  <pic:spPr>
-                    <a:xfrm>
-                      <a:off x="0" y="0"/>
-                      <a:ext cx="5133044" cy="2468358"/>
-                    </a:xfrm>
-                    <a:prstGeom prst="rect">
-                      <a:avLst/>
-                    </a:prstGeom>
-                  </pic:spPr>
-                </pic:pic>
-              </a:graphicData>
-            </a:graphic>
-          </wp:inline>
-        </w:drawing>
-      </w:r>
-      <w:r>
         <w:rPr>
           <w:noProof/>
         </w:rPr>
@@ -89,7 +52,7 @@
                     <pic:cNvPicPr/>
                   </pic:nvPicPr>
                   <pic:blipFill>
-                    <a:blip r:embed="rId6"/>
+                    <a:blip r:embed="rId5"/>
                     <a:stretch>
                       <a:fillRect/>
                     </a:stretch>
@@ -128,7 +91,6 @@
         <w:rPr>
           <w:noProof/>
         </w:rPr>
-        <w:lastRenderedPageBreak/>
         <w:drawing>
           <wp:inline distT="0" distB="0" distL="0" distR="0" wp14:anchorId="6F02CDF7" wp14:editId="6CCBBC45">
             <wp:extent cx="5724525" cy="3278147"/>
@@ -145,7 +107,7 @@
                     <pic:cNvPicPr/>
                   </pic:nvPicPr>
                   <pic:blipFill>
-                    <a:blip r:embed="rId7"/>
+                    <a:blip r:embed="rId6"/>
                     <a:stretch>
                       <a:fillRect/>
                     </a:stretch>
@@ -195,6 +157,7 @@
         <w:rPr>
           <w:noProof/>
         </w:rPr>
+        <w:lastRenderedPageBreak/>
         <w:drawing>
           <wp:inline distT="0" distB="0" distL="0" distR="0" wp14:anchorId="4E5B044D" wp14:editId="14C0CBD3">
             <wp:extent cx="2110923" cy="2232853"/>
@@ -211,7 +174,7 @@
                     <pic:cNvPicPr/>
                   </pic:nvPicPr>
                   <pic:blipFill>
-                    <a:blip r:embed="rId8"/>
+                    <a:blip r:embed="rId7"/>
                     <a:stretch>
                       <a:fillRect/>
                     </a:stretch>
@@ -259,7 +222,9 @@
     </w:p>
     <w:p>
       <w:r>
-        <w:lastRenderedPageBreak/>
+        <w:rPr>
+          <w:noProof/>
+        </w:rPr>
         <w:drawing>
           <wp:inline distT="0" distB="0" distL="0" distR="0" wp14:anchorId="1550A453" wp14:editId="07F3EE27">
             <wp:extent cx="5943600" cy="2790825"/>
@@ -276,7 +241,7 @@
                     <pic:cNvPicPr/>
                   </pic:nvPicPr>
                   <pic:blipFill>
-                    <a:blip r:embed="rId9"/>
+                    <a:blip r:embed="rId8"/>
                     <a:stretch>
                       <a:fillRect/>
                     </a:stretch>
@@ -333,7 +298,7 @@
                     <pic:cNvPicPr/>
                   </pic:nvPicPr>
                   <pic:blipFill>
-                    <a:blip r:embed="rId10"/>
+                    <a:blip r:embed="rId9"/>
                     <a:stretch>
                       <a:fillRect/>
                     </a:stretch>
@@ -391,6 +356,7 @@
           <w:b/>
           <w:bCs/>
         </w:rPr>
+        <w:lastRenderedPageBreak/>
         <w:t>Student Major by year:</w:t>
       </w:r>
     </w:p>
@@ -399,7 +365,6 @@
         <w:rPr>
           <w:noProof/>
         </w:rPr>
-        <w:lastRenderedPageBreak/>
         <w:drawing>
           <wp:inline distT="0" distB="0" distL="0" distR="0" wp14:anchorId="60718AC2" wp14:editId="7EE51A73">
             <wp:extent cx="5943600" cy="4022725"/>
@@ -416,7 +381,7 @@
                     <pic:cNvPicPr/>
                   </pic:nvPicPr>
                   <pic:blipFill>
-                    <a:blip r:embed="rId11"/>
+                    <a:blip r:embed="rId10"/>
                     <a:stretch>
                       <a:fillRect/>
                     </a:stretch>
@@ -478,7 +443,7 @@
                     <pic:cNvPicPr/>
                   </pic:nvPicPr>
                   <pic:blipFill>
-                    <a:blip r:embed="rId12"/>
+                    <a:blip r:embed="rId11"/>
                     <a:stretch>
                       <a:fillRect/>
                     </a:stretch>
@@ -519,6 +484,7 @@
           <w:bCs/>
           <w:noProof/>
         </w:rPr>
+        <w:lastRenderedPageBreak/>
         <w:t>Average EvaluationScore by Professor:</w:t>
       </w:r>
     </w:p>
@@ -532,7 +498,6 @@
         <w:rPr>
           <w:noProof/>
         </w:rPr>
-        <w:lastRenderedPageBreak/>
         <w:drawing>
           <wp:inline distT="0" distB="0" distL="0" distR="0" wp14:anchorId="72E38C07" wp14:editId="1E7FDF9B">
             <wp:extent cx="5342083" cy="3276884"/>
@@ -549,7 +514,7 @@
                     <pic:cNvPicPr/>
                   </pic:nvPicPr>
                   <pic:blipFill>
-                    <a:blip r:embed="rId13"/>
+                    <a:blip r:embed="rId12"/>
                     <a:stretch>
                       <a:fillRect/>
                     </a:stretch>
@@ -626,7 +591,7 @@
                     <pic:cNvPicPr/>
                   </pic:nvPicPr>
                   <pic:blipFill>
-                    <a:blip r:embed="rId14"/>
+                    <a:blip r:embed="rId13"/>
                     <a:stretch>
                       <a:fillRect/>
                     </a:stretch>
@@ -674,7 +639,7 @@
                     <pic:cNvPicPr/>
                   </pic:nvPicPr>
                   <pic:blipFill>
-                    <a:blip r:embed="rId15"/>
+                    <a:blip r:embed="rId14"/>
                     <a:stretch>
                       <a:fillRect/>
                     </a:stretch>
@@ -738,7 +703,7 @@
                     <pic:cNvPicPr/>
                   </pic:nvPicPr>
                   <pic:blipFill>
-                    <a:blip r:embed="rId16"/>
+                    <a:blip r:embed="rId15"/>
                     <a:stretch>
                       <a:fillRect/>
                     </a:stretch>
@@ -820,7 +785,7 @@
                     <pic:cNvPicPr/>
                   </pic:nvPicPr>
                   <pic:blipFill>
-                    <a:blip r:embed="rId17"/>
+                    <a:blip r:embed="rId16"/>
                     <a:stretch>
                       <a:fillRect/>
                     </a:stretch>
@@ -851,13 +816,26 @@
           <w:tab w:val="clear" w:pos="360"/>
           <w:tab w:val="num" w:pos="720"/>
         </w:tabs>
-      </w:pPr>
-      <w:r>
+        <w:rPr>
+          <w:b/>
+          <w:bCs/>
+          <w:u w:val="single"/>
+        </w:rPr>
+      </w:pPr>
+      <w:r>
+        <w:rPr>
+          <w:b/>
+          <w:bCs/>
+          <w:u w:val="single"/>
+        </w:rPr>
         <w:t>The list of Verified answers in your topic</w:t>
       </w:r>
     </w:p>
     <w:p>
       <w:r>
+        <w:rPr>
+          <w:noProof/>
+        </w:rPr>
         <w:drawing>
           <wp:inline distT="0" distB="0" distL="0" distR="0" wp14:anchorId="4B4341AC" wp14:editId="6D6AE116">
             <wp:extent cx="5943600" cy="2068195"/>
@@ -874,7 +852,7 @@
                     <pic:cNvPicPr/>
                   </pic:nvPicPr>
                   <pic:blipFill>
-                    <a:blip r:embed="rId18"/>
+                    <a:blip r:embed="rId17"/>
                     <a:stretch>
                       <a:fillRect/>
                     </a:stretch>
@@ -920,7 +898,7 @@
                     <pic:cNvPicPr/>
                   </pic:nvPicPr>
                   <pic:blipFill>
-                    <a:blip r:embed="rId19"/>
+                    <a:blip r:embed="rId18"/>
                     <a:stretch>
                       <a:fillRect/>
                     </a:stretch>
@@ -967,7 +945,7 @@
                     <pic:cNvPicPr/>
                   </pic:nvPicPr>
                   <pic:blipFill>
-                    <a:blip r:embed="rId20"/>
+                    <a:blip r:embed="rId19"/>
                     <a:stretch>
                       <a:fillRect/>
                     </a:stretch>
@@ -1013,7 +991,7 @@
                     <pic:cNvPicPr/>
                   </pic:nvPicPr>
                   <pic:blipFill>
-                    <a:blip r:embed="rId21"/>
+                    <a:blip r:embed="rId20"/>
                     <a:stretch>
                       <a:fillRect/>
                     </a:stretch>
@@ -1047,18 +1025,23 @@
         <w:rPr>
           <w:b/>
           <w:bCs/>
+          <w:u w:val="single"/>
         </w:rPr>
       </w:pPr>
       <w:r>
         <w:rPr>
           <w:b/>
           <w:bCs/>
+          <w:u w:val="single"/>
         </w:rPr>
         <w:t>Your Dashboard</w:t>
       </w:r>
     </w:p>
     <w:p>
       <w:r>
+        <w:rPr>
+          <w:noProof/>
+        </w:rPr>
         <w:lastRenderedPageBreak/>
         <w:drawing>
           <wp:inline distT="0" distB="0" distL="0" distR="0" wp14:anchorId="4D32DC0E" wp14:editId="32A8336C">
@@ -1076,7 +1059,7 @@
                     <pic:cNvPicPr/>
                   </pic:nvPicPr>
                   <pic:blipFill>
-                    <a:blip r:embed="rId22"/>
+                    <a:blip r:embed="rId21"/>
                     <a:stretch>
                       <a:fillRect/>
                     </a:stretch>
@@ -1100,6 +1083,9 @@
         <w:t xml:space="preserve"> </w:t>
       </w:r>
       <w:r>
+        <w:rPr>
+          <w:noProof/>
+        </w:rPr>
         <w:drawing>
           <wp:inline distT="0" distB="0" distL="0" distR="0" wp14:anchorId="3C4255FE" wp14:editId="4E92AA4F">
             <wp:extent cx="5943600" cy="2766695"/>
@@ -1116,7 +1102,7 @@
                     <pic:cNvPicPr/>
                   </pic:nvPicPr>
                   <pic:blipFill>
-                    <a:blip r:embed="rId23"/>
+                    <a:blip r:embed="rId22"/>
                     <a:stretch>
                       <a:fillRect/>
                     </a:stretch>
@@ -1140,6 +1126,9 @@
         <w:t xml:space="preserve"> </w:t>
       </w:r>
       <w:r>
+        <w:rPr>
+          <w:noProof/>
+        </w:rPr>
         <w:drawing>
           <wp:inline distT="0" distB="0" distL="0" distR="0" wp14:anchorId="7AF599A7" wp14:editId="07ED3784">
             <wp:extent cx="5943600" cy="2820670"/>
@@ -1156,7 +1145,7 @@
                     <pic:cNvPicPr/>
                   </pic:nvPicPr>
                   <pic:blipFill>
-                    <a:blip r:embed="rId24"/>
+                    <a:blip r:embed="rId23"/>
                     <a:stretch>
                       <a:fillRect/>
                     </a:stretch>
@@ -1191,18 +1180,23 @@
         <w:rPr>
           <w:b/>
           <w:bCs/>
+          <w:u w:val="single"/>
         </w:rPr>
       </w:pPr>
       <w:r>
         <w:rPr>
           <w:b/>
           <w:bCs/>
+          <w:u w:val="single"/>
         </w:rPr>
         <w:t>The starter question of your Scenario, and the follow-up questions in your Thread</w:t>
       </w:r>
     </w:p>
     <w:p>
       <w:r>
+        <w:rPr>
+          <w:noProof/>
+        </w:rPr>
         <w:lastRenderedPageBreak/>
         <w:drawing>
           <wp:inline distT="0" distB="0" distL="0" distR="0" wp14:anchorId="0407A6C6" wp14:editId="3495A012">
@@ -1220,7 +1214,7 @@
                     <pic:cNvPicPr/>
                   </pic:nvPicPr>
                   <pic:blipFill>
-                    <a:blip r:embed="rId25"/>
+                    <a:blip r:embed="rId24"/>
                     <a:stretch>
                       <a:fillRect/>
                     </a:stretch>
@@ -1244,6 +1238,9 @@
         <w:t xml:space="preserve"> </w:t>
       </w:r>
       <w:r>
+        <w:rPr>
+          <w:noProof/>
+        </w:rPr>
         <w:drawing>
           <wp:inline distT="0" distB="0" distL="0" distR="0" wp14:anchorId="636D274A" wp14:editId="40F19B3F">
             <wp:extent cx="5943600" cy="2822575"/>
@@ -1260,7 +1257,7 @@
                     <pic:cNvPicPr/>
                   </pic:nvPicPr>
                   <pic:blipFill>
-                    <a:blip r:embed="rId26"/>
+                    <a:blip r:embed="rId25"/>
                     <a:stretch>
                       <a:fillRect/>
                     </a:stretch>
@@ -1284,6 +1281,9 @@
         <w:t xml:space="preserve"> </w:t>
       </w:r>
       <w:r>
+        <w:rPr>
+          <w:noProof/>
+        </w:rPr>
         <w:lastRenderedPageBreak/>
         <w:drawing>
           <wp:inline distT="0" distB="0" distL="0" distR="0" wp14:anchorId="0816CFD7" wp14:editId="36A95A51">
@@ -1301,7 +1301,7 @@
                     <pic:cNvPicPr/>
                   </pic:nvPicPr>
                   <pic:blipFill>
-                    <a:blip r:embed="rId27"/>
+                    <a:blip r:embed="rId26"/>
                     <a:stretch>
                       <a:fillRect/>
                     </a:stretch>
@@ -1325,6 +1325,9 @@
         <w:t xml:space="preserve"> </w:t>
       </w:r>
       <w:r>
+        <w:rPr>
+          <w:noProof/>
+        </w:rPr>
         <w:lastRenderedPageBreak/>
         <w:drawing>
           <wp:inline distT="0" distB="0" distL="0" distR="0" wp14:anchorId="3B339B04" wp14:editId="1B8BF61E">
@@ -1342,7 +1345,7 @@
                     <pic:cNvPicPr/>
                   </pic:nvPicPr>
                   <pic:blipFill>
-                    <a:blip r:embed="rId28"/>
+                    <a:blip r:embed="rId27"/>
                     <a:stretch>
                       <a:fillRect/>
                     </a:stretch>
@@ -1366,6 +1369,9 @@
         <w:t xml:space="preserve"> </w:t>
       </w:r>
       <w:r>
+        <w:rPr>
+          <w:noProof/>
+        </w:rPr>
         <w:lastRenderedPageBreak/>
         <w:drawing>
           <wp:inline distT="0" distB="0" distL="0" distR="0" wp14:anchorId="3BDDCF0F" wp14:editId="475D52A8">
@@ -1383,7 +1389,7 @@
                     <pic:cNvPicPr/>
                   </pic:nvPicPr>
                   <pic:blipFill>
-                    <a:blip r:embed="rId29"/>
+                    <a:blip r:embed="rId28"/>
                     <a:stretch>
                       <a:fillRect/>
                     </a:stretch>
@@ -1407,6 +1413,9 @@
         <w:t xml:space="preserve"> </w:t>
       </w:r>
       <w:r>
+        <w:rPr>
+          <w:noProof/>
+        </w:rPr>
         <w:drawing>
           <wp:inline distT="0" distB="0" distL="0" distR="0" wp14:anchorId="73FFDF22" wp14:editId="0A96E1C5">
             <wp:extent cx="5943600" cy="2107565"/>
@@ -1423,7 +1432,7 @@
                     <pic:cNvPicPr/>
                   </pic:nvPicPr>
                   <pic:blipFill>
-                    <a:blip r:embed="rId30"/>
+                    <a:blip r:embed="rId29"/>
                     <a:stretch>
                       <a:fillRect/>
                     </a:stretch>
@@ -1462,6 +1471,9 @@
     </w:p>
     <w:p>
       <w:r>
+        <w:rPr>
+          <w:noProof/>
+        </w:rPr>
         <w:lastRenderedPageBreak/>
         <w:drawing>
           <wp:inline distT="0" distB="0" distL="0" distR="0" wp14:anchorId="6014C293" wp14:editId="17796FB3">
@@ -1479,7 +1491,7 @@
                     <pic:cNvPicPr/>
                   </pic:nvPicPr>
                   <pic:blipFill>
-                    <a:blip r:embed="rId31"/>
+                    <a:blip r:embed="rId30"/>
                     <a:stretch>
                       <a:fillRect/>
                     </a:stretch>
@@ -1500,6 +1512,9 @@
         </w:drawing>
       </w:r>
       <w:r>
+        <w:rPr>
+          <w:noProof/>
+        </w:rPr>
         <w:drawing>
           <wp:inline distT="0" distB="0" distL="0" distR="0" wp14:anchorId="28BEE7E4" wp14:editId="3ED2E2B4">
             <wp:extent cx="5943600" cy="4022725"/>
@@ -1516,7 +1531,7 @@
                     <pic:cNvPicPr/>
                   </pic:nvPicPr>
                   <pic:blipFill>
-                    <a:blip r:embed="rId32"/>
+                    <a:blip r:embed="rId31"/>
                     <a:stretch>
                       <a:fillRect/>
                     </a:stretch>
@@ -1537,6 +1552,9 @@
         </w:drawing>
       </w:r>
       <w:r>
+        <w:rPr>
+          <w:noProof/>
+        </w:rPr>
         <w:lastRenderedPageBreak/>
         <w:drawing>
           <wp:inline distT="0" distB="0" distL="0" distR="0" wp14:anchorId="3B4FFB2B" wp14:editId="06636A0E">
@@ -1554,7 +1572,7 @@
                     <pic:cNvPicPr/>
                   </pic:nvPicPr>
                   <pic:blipFill>
-                    <a:blip r:embed="rId33"/>
+                    <a:blip r:embed="rId32"/>
                     <a:stretch>
                       <a:fillRect/>
                     </a:stretch>
@@ -1589,18 +1607,23 @@
         <w:rPr>
           <w:b/>
           <w:bCs/>
+          <w:u w:val="single"/>
         </w:rPr>
       </w:pPr>
       <w:r>
         <w:rPr>
           <w:b/>
           <w:bCs/>
+          <w:u w:val="single"/>
         </w:rPr>
         <w:t>Your complete Data Story</w:t>
       </w:r>
     </w:p>
     <w:p>
       <w:r>
+        <w:rPr>
+          <w:noProof/>
+        </w:rPr>
         <w:lastRenderedPageBreak/>
         <w:drawing>
           <wp:inline distT="0" distB="0" distL="0" distR="0" wp14:anchorId="51F460C6" wp14:editId="5DAA6A7F">
@@ -1632,7 +1655,7 @@
                     </pic:cNvPicPr>
                   </pic:nvPicPr>
                   <pic:blipFill>
-                    <a:blip r:embed="rId34"/>
+                    <a:blip r:embed="rId33"/>
                     <a:stretch>
                       <a:fillRect/>
                     </a:stretch>
@@ -1659,6 +1682,9 @@
         <w:t xml:space="preserve"> </w:t>
       </w:r>
       <w:r>
+        <w:rPr>
+          <w:noProof/>
+        </w:rPr>
         <w:drawing>
           <wp:inline distT="0" distB="0" distL="0" distR="0" wp14:anchorId="55A85EF9" wp14:editId="493E07A9">
             <wp:extent cx="5943600" cy="3334385"/>
@@ -1689,7 +1715,7 @@
                     </pic:cNvPicPr>
                   </pic:nvPicPr>
                   <pic:blipFill>
-                    <a:blip r:embed="rId35"/>
+                    <a:blip r:embed="rId34"/>
                     <a:stretch>
                       <a:fillRect/>
                     </a:stretch>
@@ -1750,7 +1776,7 @@
                     </pic:cNvPicPr>
                   </pic:nvPicPr>
                   <pic:blipFill>
-                    <a:blip r:embed="rId36"/>
+                    <a:blip r:embed="rId35"/>
                     <a:stretch>
                       <a:fillRect/>
                     </a:stretch>
@@ -1810,7 +1836,7 @@
                     </pic:cNvPicPr>
                   </pic:nvPicPr>
                   <pic:blipFill>
-                    <a:blip r:embed="rId37"/>
+                    <a:blip r:embed="rId36"/>
                     <a:stretch>
                       <a:fillRect/>
                     </a:stretch>
@@ -1871,7 +1897,7 @@
                     </pic:cNvPicPr>
                   </pic:nvPicPr>
                   <pic:blipFill>
-                    <a:blip r:embed="rId38"/>
+                    <a:blip r:embed="rId37"/>
                     <a:stretch>
                       <a:fillRect/>
                     </a:stretch>
@@ -1931,7 +1957,7 @@
                     </pic:cNvPicPr>
                   </pic:nvPicPr>
                   <pic:blipFill>
-                    <a:blip r:embed="rId39"/>
+                    <a:blip r:embed="rId38"/>
                     <a:stretch>
                       <a:fillRect/>
                     </a:stretch>
@@ -1992,7 +2018,7 @@
                     </pic:cNvPicPr>
                   </pic:nvPicPr>
                   <pic:blipFill>
-                    <a:blip r:embed="rId40"/>
+                    <a:blip r:embed="rId39"/>
                     <a:stretch>
                       <a:fillRect/>
                     </a:stretch>
@@ -2026,23 +2052,221 @@
         <w:rPr>
           <w:b/>
           <w:bCs/>
+          <w:u w:val="single"/>
         </w:rPr>
       </w:pPr>
       <w:r>
         <w:rPr>
           <w:b/>
           <w:bCs/>
+          <w:u w:val="single"/>
         </w:rPr>
         <w:t>Listings of all created resources: Datasets, Analyses, Dashboards, Topics, Scenarios</w:t>
       </w:r>
     </w:p>
     <w:p>
       <w:r>
+        <w:t>Datasets:</w:t>
+      </w:r>
+    </w:p>
+    <w:p>
+      <w:r>
+        <w:rPr>
+          <w:noProof/>
+        </w:rPr>
+        <w:drawing>
+          <wp:inline distT="0" distB="0" distL="0" distR="0" wp14:anchorId="132BF969" wp14:editId="190BE96B">
+            <wp:extent cx="5124450" cy="2464225"/>
+            <wp:effectExtent l="0" t="0" r="0" b="0"/>
+            <wp:docPr id="449494215" name="Picture 1" descr="A screenshot of a computer&#10;&#10;AI-generated content may be incorrect."/>
+            <wp:cNvGraphicFramePr>
+              <a:graphicFrameLocks xmlns:a="http://schemas.openxmlformats.org/drawingml/2006/main" noChangeAspect="1"/>
+            </wp:cNvGraphicFramePr>
+            <a:graphic xmlns:a="http://schemas.openxmlformats.org/drawingml/2006/main">
+              <a:graphicData uri="http://schemas.openxmlformats.org/drawingml/2006/picture">
+                <pic:pic xmlns:pic="http://schemas.openxmlformats.org/drawingml/2006/picture">
+                  <pic:nvPicPr>
+                    <pic:cNvPr id="449494215" name="Picture 1" descr="A screenshot of a computer&#10;&#10;AI-generated content may be incorrect."/>
+                    <pic:cNvPicPr/>
+                  </pic:nvPicPr>
+                  <pic:blipFill>
+                    <a:blip r:embed="rId40"/>
+                    <a:stretch>
+                      <a:fillRect/>
+                    </a:stretch>
+                  </pic:blipFill>
+                  <pic:spPr>
+                    <a:xfrm>
+                      <a:off x="0" y="0"/>
+                      <a:ext cx="5133044" cy="2468358"/>
+                    </a:xfrm>
+                    <a:prstGeom prst="rect">
+                      <a:avLst/>
+                    </a:prstGeom>
+                  </pic:spPr>
+                </pic:pic>
+              </a:graphicData>
+            </a:graphic>
+          </wp:inline>
+        </w:drawing>
+      </w:r>
+    </w:p>
+    <w:p>
+      <w:r>
+        <w:lastRenderedPageBreak/>
+        <w:t>Analyses:</w:t>
+      </w:r>
+      <w:r>
+        <w:rPr>
+          <w:noProof/>
+        </w:rPr>
+        <w:t xml:space="preserve"> </w:t>
+      </w:r>
+      <w:r>
+        <w:drawing>
+          <wp:inline distT="0" distB="0" distL="0" distR="0" wp14:anchorId="49353BF5" wp14:editId="59B550D9">
+            <wp:extent cx="5943600" cy="2011680"/>
+            <wp:effectExtent l="0" t="0" r="0" b="7620"/>
+            <wp:docPr id="1746162628" name="Picture 1" descr="A screenshot of a computer&#10;&#10;AI-generated content may be incorrect."/>
+            <wp:cNvGraphicFramePr>
+              <a:graphicFrameLocks xmlns:a="http://schemas.openxmlformats.org/drawingml/2006/main" noChangeAspect="1"/>
+            </wp:cNvGraphicFramePr>
+            <a:graphic xmlns:a="http://schemas.openxmlformats.org/drawingml/2006/main">
+              <a:graphicData uri="http://schemas.openxmlformats.org/drawingml/2006/picture">
+                <pic:pic xmlns:pic="http://schemas.openxmlformats.org/drawingml/2006/picture">
+                  <pic:nvPicPr>
+                    <pic:cNvPr id="1746162628" name="Picture 1" descr="A screenshot of a computer&#10;&#10;AI-generated content may be incorrect."/>
+                    <pic:cNvPicPr/>
+                  </pic:nvPicPr>
+                  <pic:blipFill>
+                    <a:blip r:embed="rId41"/>
+                    <a:stretch>
+                      <a:fillRect/>
+                    </a:stretch>
+                  </pic:blipFill>
+                  <pic:spPr>
+                    <a:xfrm>
+                      <a:off x="0" y="0"/>
+                      <a:ext cx="5943600" cy="2011680"/>
+                    </a:xfrm>
+                    <a:prstGeom prst="rect">
+                      <a:avLst/>
+                    </a:prstGeom>
+                  </pic:spPr>
+                </pic:pic>
+              </a:graphicData>
+            </a:graphic>
+          </wp:inline>
+        </w:drawing>
+      </w:r>
+    </w:p>
+    <w:p>
+      <w:r>
+        <w:t>Dashboards:</w:t>
+      </w:r>
+      <w:r>
+        <w:rPr>
+          <w:noProof/>
+        </w:rPr>
+        <w:t xml:space="preserve"> </w:t>
+      </w:r>
+      <w:r>
+        <w:drawing>
+          <wp:inline distT="0" distB="0" distL="0" distR="0" wp14:anchorId="410837CA" wp14:editId="5A1D973D">
+            <wp:extent cx="5943600" cy="2291715"/>
+            <wp:effectExtent l="0" t="0" r="0" b="0"/>
+            <wp:docPr id="948271780" name="Picture 1" descr="A screenshot of a computer&#10;&#10;AI-generated content may be incorrect."/>
+            <wp:cNvGraphicFramePr>
+              <a:graphicFrameLocks xmlns:a="http://schemas.openxmlformats.org/drawingml/2006/main" noChangeAspect="1"/>
+            </wp:cNvGraphicFramePr>
+            <a:graphic xmlns:a="http://schemas.openxmlformats.org/drawingml/2006/main">
+              <a:graphicData uri="http://schemas.openxmlformats.org/drawingml/2006/picture">
+                <pic:pic xmlns:pic="http://schemas.openxmlformats.org/drawingml/2006/picture">
+                  <pic:nvPicPr>
+                    <pic:cNvPr id="948271780" name="Picture 1" descr="A screenshot of a computer&#10;&#10;AI-generated content may be incorrect."/>
+                    <pic:cNvPicPr/>
+                  </pic:nvPicPr>
+                  <pic:blipFill>
+                    <a:blip r:embed="rId42"/>
+                    <a:stretch>
+                      <a:fillRect/>
+                    </a:stretch>
+                  </pic:blipFill>
+                  <pic:spPr>
+                    <a:xfrm>
+                      <a:off x="0" y="0"/>
+                      <a:ext cx="5943600" cy="2291715"/>
+                    </a:xfrm>
+                    <a:prstGeom prst="rect">
+                      <a:avLst/>
+                    </a:prstGeom>
+                  </pic:spPr>
+                </pic:pic>
+              </a:graphicData>
+            </a:graphic>
+          </wp:inline>
+        </w:drawing>
+      </w:r>
+    </w:p>
+    <w:p>
+      <w:r>
+        <w:t>Topics:</w:t>
+      </w:r>
+      <w:r>
+        <w:rPr>
+          <w:noProof/>
+        </w:rPr>
+        <w:t xml:space="preserve"> </w:t>
+      </w:r>
+      <w:r>
+        <w:drawing>
+          <wp:inline distT="0" distB="0" distL="0" distR="0" wp14:anchorId="2D08288A" wp14:editId="7B015A81">
+            <wp:extent cx="5943600" cy="2146935"/>
+            <wp:effectExtent l="0" t="0" r="0" b="5715"/>
+            <wp:docPr id="911959143" name="Picture 1" descr="A screenshot of a computer&#10;&#10;AI-generated content may be incorrect."/>
+            <wp:cNvGraphicFramePr>
+              <a:graphicFrameLocks xmlns:a="http://schemas.openxmlformats.org/drawingml/2006/main" noChangeAspect="1"/>
+            </wp:cNvGraphicFramePr>
+            <a:graphic xmlns:a="http://schemas.openxmlformats.org/drawingml/2006/main">
+              <a:graphicData uri="http://schemas.openxmlformats.org/drawingml/2006/picture">
+                <pic:pic xmlns:pic="http://schemas.openxmlformats.org/drawingml/2006/picture">
+                  <pic:nvPicPr>
+                    <pic:cNvPr id="911959143" name="Picture 1" descr="A screenshot of a computer&#10;&#10;AI-generated content may be incorrect."/>
+                    <pic:cNvPicPr/>
+                  </pic:nvPicPr>
+                  <pic:blipFill>
+                    <a:blip r:embed="rId43"/>
+                    <a:stretch>
+                      <a:fillRect/>
+                    </a:stretch>
+                  </pic:blipFill>
+                  <pic:spPr>
+                    <a:xfrm>
+                      <a:off x="0" y="0"/>
+                      <a:ext cx="5943600" cy="2146935"/>
+                    </a:xfrm>
+                    <a:prstGeom prst="rect">
+                      <a:avLst/>
+                    </a:prstGeom>
+                  </pic:spPr>
+                </pic:pic>
+              </a:graphicData>
+            </a:graphic>
+          </wp:inline>
+        </w:drawing>
+      </w:r>
+    </w:p>
+    <w:p>
+      <w:r>
         <w:t>Scenarios:</w:t>
       </w:r>
     </w:p>
     <w:p>
       <w:r>
+        <w:rPr>
+          <w:noProof/>
+        </w:rPr>
+        <w:lastRenderedPageBreak/>
         <w:drawing>
           <wp:inline distT="0" distB="0" distL="0" distR="0" wp14:anchorId="3FD1C51F" wp14:editId="2805FB5B">
             <wp:extent cx="5943600" cy="914400"/>
@@ -2059,7 +2283,7 @@
                     <pic:cNvPicPr/>
                   </pic:nvPicPr>
                   <pic:blipFill>
-                    <a:blip r:embed="rId41"/>
+                    <a:blip r:embed="rId44"/>
                     <a:stretch>
                       <a:fillRect/>
                     </a:stretch>
@@ -2998,6 +3222,7 @@
   <w:style w:type="character" w:default="1" w:styleId="DefaultParagraphFont">
     <w:name w:val="Default Paragraph Font"/>
     <w:uiPriority w:val="1"/>
+    <w:semiHidden/>
     <w:unhideWhenUsed/>
   </w:style>
   <w:style w:type="table" w:default="1" w:styleId="TableNormal">

--- a/submission/submission_doc.docx
+++ b/submission/submission_doc.docx
@@ -473,192 +473,9 @@
     <w:p>
       <w:pPr>
         <w:rPr>
-          <w:b/>
-          <w:bCs/>
-          <w:noProof/>
-        </w:rPr>
-      </w:pPr>
-      <w:r>
-        <w:rPr>
-          <w:b/>
-          <w:bCs/>
-          <w:noProof/>
-        </w:rPr>
-        <w:lastRenderedPageBreak/>
-        <w:t>Average EvaluationScore by Professor:</w:t>
-      </w:r>
-    </w:p>
-    <w:p>
-      <w:pPr>
-        <w:rPr>
-          <w:noProof/>
-        </w:rPr>
-      </w:pPr>
-      <w:r>
-        <w:rPr>
-          <w:noProof/>
-        </w:rPr>
-        <w:drawing>
-          <wp:inline distT="0" distB="0" distL="0" distR="0" wp14:anchorId="72E38C07" wp14:editId="1E7FDF9B">
-            <wp:extent cx="5342083" cy="3276884"/>
-            <wp:effectExtent l="0" t="0" r="0" b="0"/>
-            <wp:docPr id="1130267706" name="Picture 1" descr="A screenshot of a graph&#10;&#10;AI-generated content may be incorrect."/>
-            <wp:cNvGraphicFramePr>
-              <a:graphicFrameLocks xmlns:a="http://schemas.openxmlformats.org/drawingml/2006/main" noChangeAspect="1"/>
-            </wp:cNvGraphicFramePr>
-            <a:graphic xmlns:a="http://schemas.openxmlformats.org/drawingml/2006/main">
-              <a:graphicData uri="http://schemas.openxmlformats.org/drawingml/2006/picture">
-                <pic:pic xmlns:pic="http://schemas.openxmlformats.org/drawingml/2006/picture">
-                  <pic:nvPicPr>
-                    <pic:cNvPr id="1130267706" name="Picture 1" descr="A screenshot of a graph&#10;&#10;AI-generated content may be incorrect."/>
-                    <pic:cNvPicPr/>
-                  </pic:nvPicPr>
-                  <pic:blipFill>
-                    <a:blip r:embed="rId12"/>
-                    <a:stretch>
-                      <a:fillRect/>
-                    </a:stretch>
-                  </pic:blipFill>
-                  <pic:spPr>
-                    <a:xfrm>
-                      <a:off x="0" y="0"/>
-                      <a:ext cx="5342083" cy="3276884"/>
-                    </a:xfrm>
-                    <a:prstGeom prst="rect">
-                      <a:avLst/>
-                    </a:prstGeom>
-                  </pic:spPr>
-                </pic:pic>
-              </a:graphicData>
-            </a:graphic>
-          </wp:inline>
-        </w:drawing>
-      </w:r>
-    </w:p>
-    <w:p>
-      <w:pPr>
-        <w:rPr>
-          <w:noProof/>
-        </w:rPr>
-      </w:pPr>
-      <w:r>
-        <w:rPr>
-          <w:noProof/>
-        </w:rPr>
-        <w:t>A</w:t>
-      </w:r>
-    </w:p>
-    <w:p>
-      <w:pPr>
-        <w:rPr>
-          <w:b/>
-          <w:bCs/>
-          <w:noProof/>
-        </w:rPr>
-      </w:pPr>
-      <w:r>
-        <w:rPr>
-          <w:b/>
-          <w:bCs/>
-          <w:noProof/>
-        </w:rPr>
-        <w:t>Average of CostPerCourse by Professor:</w:t>
-      </w:r>
-    </w:p>
-    <w:p>
-      <w:pPr>
-        <w:rPr>
-          <w:noProof/>
-        </w:rPr>
-      </w:pPr>
-      <w:r>
-        <w:rPr>
-          <w:noProof/>
-        </w:rPr>
-        <w:drawing>
-          <wp:inline distT="0" distB="0" distL="0" distR="0" wp14:anchorId="2AB208EA" wp14:editId="0B0CB70D">
-            <wp:extent cx="5334462" cy="2987299"/>
-            <wp:effectExtent l="0" t="0" r="0" b="3810"/>
-            <wp:docPr id="1903230127" name="Picture 1" descr="A graph with blue lines&#10;&#10;AI-generated content may be incorrect."/>
-            <wp:cNvGraphicFramePr>
-              <a:graphicFrameLocks xmlns:a="http://schemas.openxmlformats.org/drawingml/2006/main" noChangeAspect="1"/>
-            </wp:cNvGraphicFramePr>
-            <a:graphic xmlns:a="http://schemas.openxmlformats.org/drawingml/2006/main">
-              <a:graphicData uri="http://schemas.openxmlformats.org/drawingml/2006/picture">
-                <pic:pic xmlns:pic="http://schemas.openxmlformats.org/drawingml/2006/picture">
-                  <pic:nvPicPr>
-                    <pic:cNvPr id="1903230127" name="Picture 1" descr="A graph with blue lines&#10;&#10;AI-generated content may be incorrect."/>
-                    <pic:cNvPicPr/>
-                  </pic:nvPicPr>
-                  <pic:blipFill>
-                    <a:blip r:embed="rId13"/>
-                    <a:stretch>
-                      <a:fillRect/>
-                    </a:stretch>
-                  </pic:blipFill>
-                  <pic:spPr>
-                    <a:xfrm>
-                      <a:off x="0" y="0"/>
-                      <a:ext cx="5334462" cy="2987299"/>
-                    </a:xfrm>
-                    <a:prstGeom prst="rect">
-                      <a:avLst/>
-                    </a:prstGeom>
-                  </pic:spPr>
-                </pic:pic>
-              </a:graphicData>
-            </a:graphic>
-          </wp:inline>
-        </w:drawing>
-      </w:r>
-    </w:p>
-    <w:p>
-      <w:pPr>
-        <w:rPr>
-          <w:noProof/>
-        </w:rPr>
-      </w:pPr>
-      <w:r>
-        <w:rPr>
-          <w:noProof/>
-        </w:rPr>
-        <w:lastRenderedPageBreak/>
-        <w:drawing>
-          <wp:inline distT="0" distB="0" distL="0" distR="0" wp14:anchorId="01D7307D" wp14:editId="376BD8D1">
-            <wp:extent cx="4816257" cy="3276884"/>
-            <wp:effectExtent l="0" t="0" r="3810" b="0"/>
-            <wp:docPr id="1952593612" name="Picture 1" descr="A graph with blue and white lines&#10;&#10;AI-generated content may be incorrect."/>
-            <wp:cNvGraphicFramePr>
-              <a:graphicFrameLocks xmlns:a="http://schemas.openxmlformats.org/drawingml/2006/main" noChangeAspect="1"/>
-            </wp:cNvGraphicFramePr>
-            <a:graphic xmlns:a="http://schemas.openxmlformats.org/drawingml/2006/main">
-              <a:graphicData uri="http://schemas.openxmlformats.org/drawingml/2006/picture">
-                <pic:pic xmlns:pic="http://schemas.openxmlformats.org/drawingml/2006/picture">
-                  <pic:nvPicPr>
-                    <pic:cNvPr id="1952593612" name="Picture 1" descr="A graph with blue and white lines&#10;&#10;AI-generated content may be incorrect."/>
-                    <pic:cNvPicPr/>
-                  </pic:nvPicPr>
-                  <pic:blipFill>
-                    <a:blip r:embed="rId14"/>
-                    <a:stretch>
-                      <a:fillRect/>
-                    </a:stretch>
-                  </pic:blipFill>
-                  <pic:spPr>
-                    <a:xfrm>
-                      <a:off x="0" y="0"/>
-                      <a:ext cx="4816257" cy="3276884"/>
-                    </a:xfrm>
-                    <a:prstGeom prst="rect">
-                      <a:avLst/>
-                    </a:prstGeom>
-                  </pic:spPr>
-                </pic:pic>
-              </a:graphicData>
-            </a:graphic>
-          </wp:inline>
-        </w:drawing>
-      </w:r>
+          <w:noProof/>
+        </w:rPr>
+      </w:pPr>
     </w:p>
     <w:p>
       <w:pPr>
@@ -703,6 +520,209 @@
                     <pic:cNvPicPr/>
                   </pic:nvPicPr>
                   <pic:blipFill>
+                    <a:blip r:embed="rId12"/>
+                    <a:stretch>
+                      <a:fillRect/>
+                    </a:stretch>
+                  </pic:blipFill>
+                  <pic:spPr>
+                    <a:xfrm>
+                      <a:off x="0" y="0"/>
+                      <a:ext cx="5395428" cy="3261643"/>
+                    </a:xfrm>
+                    <a:prstGeom prst="rect">
+                      <a:avLst/>
+                    </a:prstGeom>
+                  </pic:spPr>
+                </pic:pic>
+              </a:graphicData>
+            </a:graphic>
+          </wp:inline>
+        </w:drawing>
+      </w:r>
+      <w:r>
+        <w:rPr>
+          <w:noProof/>
+        </w:rPr>
+        <w:t xml:space="preserve"> </w:t>
+      </w:r>
+    </w:p>
+    <w:p>
+      <w:pPr>
+        <w:rPr>
+          <w:noProof/>
+        </w:rPr>
+      </w:pPr>
+      <w:r>
+        <w:rPr>
+          <w:b/>
+          <w:bCs/>
+          <w:noProof/>
+        </w:rPr>
+        <w:t>Average EvaluationCourse by Course</w:t>
+      </w:r>
+      <w:r>
+        <w:rPr>
+          <w:noProof/>
+        </w:rPr>
+        <w:drawing>
+          <wp:inline distT="0" distB="0" distL="0" distR="0" wp14:anchorId="6C963B4E" wp14:editId="5A6E0982">
+            <wp:extent cx="4816257" cy="3276884"/>
+            <wp:effectExtent l="0" t="0" r="3810" b="0"/>
+            <wp:docPr id="1952593612" name="Picture 1" descr="A graph with blue and white lines&#10;&#10;AI-generated content may be incorrect."/>
+            <wp:cNvGraphicFramePr>
+              <a:graphicFrameLocks xmlns:a="http://schemas.openxmlformats.org/drawingml/2006/main" noChangeAspect="1"/>
+            </wp:cNvGraphicFramePr>
+            <a:graphic xmlns:a="http://schemas.openxmlformats.org/drawingml/2006/main">
+              <a:graphicData uri="http://schemas.openxmlformats.org/drawingml/2006/picture">
+                <pic:pic xmlns:pic="http://schemas.openxmlformats.org/drawingml/2006/picture">
+                  <pic:nvPicPr>
+                    <pic:cNvPr id="1952593612" name="Picture 1" descr="A graph with blue and white lines&#10;&#10;AI-generated content may be incorrect."/>
+                    <pic:cNvPicPr/>
+                  </pic:nvPicPr>
+                  <pic:blipFill>
+                    <a:blip r:embed="rId13"/>
+                    <a:stretch>
+                      <a:fillRect/>
+                    </a:stretch>
+                  </pic:blipFill>
+                  <pic:spPr>
+                    <a:xfrm>
+                      <a:off x="0" y="0"/>
+                      <a:ext cx="4816257" cy="3276884"/>
+                    </a:xfrm>
+                    <a:prstGeom prst="rect">
+                      <a:avLst/>
+                    </a:prstGeom>
+                  </pic:spPr>
+                </pic:pic>
+              </a:graphicData>
+            </a:graphic>
+          </wp:inline>
+        </w:drawing>
+      </w:r>
+    </w:p>
+    <w:p>
+      <w:pPr>
+        <w:rPr>
+          <w:b/>
+          <w:bCs/>
+          <w:noProof/>
+        </w:rPr>
+      </w:pPr>
+      <w:r>
+        <w:rPr>
+          <w:b/>
+          <w:bCs/>
+          <w:noProof/>
+        </w:rPr>
+        <w:t>Average EvaluationScore by Professor:</w:t>
+      </w:r>
+    </w:p>
+    <w:p>
+      <w:pPr>
+        <w:rPr>
+          <w:noProof/>
+        </w:rPr>
+      </w:pPr>
+      <w:r>
+        <w:rPr>
+          <w:noProof/>
+        </w:rPr>
+        <w:lastRenderedPageBreak/>
+        <w:drawing>
+          <wp:inline distT="0" distB="0" distL="0" distR="0" wp14:anchorId="578CD60A" wp14:editId="50FC118D">
+            <wp:extent cx="5342083" cy="3276884"/>
+            <wp:effectExtent l="0" t="0" r="0" b="0"/>
+            <wp:docPr id="1130267706" name="Picture 1" descr="A screenshot of a graph&#10;&#10;AI-generated content may be incorrect."/>
+            <wp:cNvGraphicFramePr>
+              <a:graphicFrameLocks xmlns:a="http://schemas.openxmlformats.org/drawingml/2006/main" noChangeAspect="1"/>
+            </wp:cNvGraphicFramePr>
+            <a:graphic xmlns:a="http://schemas.openxmlformats.org/drawingml/2006/main">
+              <a:graphicData uri="http://schemas.openxmlformats.org/drawingml/2006/picture">
+                <pic:pic xmlns:pic="http://schemas.openxmlformats.org/drawingml/2006/picture">
+                  <pic:nvPicPr>
+                    <pic:cNvPr id="1130267706" name="Picture 1" descr="A screenshot of a graph&#10;&#10;AI-generated content may be incorrect."/>
+                    <pic:cNvPicPr/>
+                  </pic:nvPicPr>
+                  <pic:blipFill>
+                    <a:blip r:embed="rId14"/>
+                    <a:stretch>
+                      <a:fillRect/>
+                    </a:stretch>
+                  </pic:blipFill>
+                  <pic:spPr>
+                    <a:xfrm>
+                      <a:off x="0" y="0"/>
+                      <a:ext cx="5342083" cy="3276884"/>
+                    </a:xfrm>
+                    <a:prstGeom prst="rect">
+                      <a:avLst/>
+                    </a:prstGeom>
+                  </pic:spPr>
+                </pic:pic>
+              </a:graphicData>
+            </a:graphic>
+          </wp:inline>
+        </w:drawing>
+      </w:r>
+    </w:p>
+    <w:p>
+      <w:pPr>
+        <w:rPr>
+          <w:noProof/>
+        </w:rPr>
+      </w:pPr>
+      <w:r>
+        <w:rPr>
+          <w:noProof/>
+        </w:rPr>
+        <w:t>A</w:t>
+      </w:r>
+    </w:p>
+    <w:p>
+      <w:pPr>
+        <w:rPr>
+          <w:b/>
+          <w:bCs/>
+          <w:noProof/>
+        </w:rPr>
+      </w:pPr>
+      <w:r>
+        <w:rPr>
+          <w:b/>
+          <w:bCs/>
+          <w:noProof/>
+        </w:rPr>
+        <w:t>Average of CostPerCourse by Professor:</w:t>
+      </w:r>
+    </w:p>
+    <w:p>
+      <w:pPr>
+        <w:rPr>
+          <w:noProof/>
+        </w:rPr>
+      </w:pPr>
+      <w:r>
+        <w:rPr>
+          <w:noProof/>
+        </w:rPr>
+        <w:drawing>
+          <wp:inline distT="0" distB="0" distL="0" distR="0" wp14:anchorId="713A38D8" wp14:editId="61A3A283">
+            <wp:extent cx="5334462" cy="2987299"/>
+            <wp:effectExtent l="0" t="0" r="0" b="3810"/>
+            <wp:docPr id="1903230127" name="Picture 1" descr="A graph with blue lines&#10;&#10;AI-generated content may be incorrect."/>
+            <wp:cNvGraphicFramePr>
+              <a:graphicFrameLocks xmlns:a="http://schemas.openxmlformats.org/drawingml/2006/main" noChangeAspect="1"/>
+            </wp:cNvGraphicFramePr>
+            <a:graphic xmlns:a="http://schemas.openxmlformats.org/drawingml/2006/main">
+              <a:graphicData uri="http://schemas.openxmlformats.org/drawingml/2006/picture">
+                <pic:pic xmlns:pic="http://schemas.openxmlformats.org/drawingml/2006/picture">
+                  <pic:nvPicPr>
+                    <pic:cNvPr id="1903230127" name="Picture 1" descr="A graph with blue lines&#10;&#10;AI-generated content may be incorrect."/>
+                    <pic:cNvPicPr/>
+                  </pic:nvPicPr>
+                  <pic:blipFill>
                     <a:blip r:embed="rId15"/>
                     <a:stretch>
                       <a:fillRect/>
@@ -711,7 +731,7 @@
                   <pic:spPr>
                     <a:xfrm>
                       <a:off x="0" y="0"/>
-                      <a:ext cx="5395428" cy="3261643"/>
+                      <a:ext cx="5334462" cy="2987299"/>
                     </a:xfrm>
                     <a:prstGeom prst="rect">
                       <a:avLst/>
@@ -2123,6 +2143,9 @@
         <w:t xml:space="preserve"> </w:t>
       </w:r>
       <w:r>
+        <w:rPr>
+          <w:noProof/>
+        </w:rPr>
         <w:drawing>
           <wp:inline distT="0" distB="0" distL="0" distR="0" wp14:anchorId="49353BF5" wp14:editId="59B550D9">
             <wp:extent cx="5943600" cy="2011680"/>
@@ -2171,6 +2194,9 @@
         <w:t xml:space="preserve"> </w:t>
       </w:r>
       <w:r>
+        <w:rPr>
+          <w:noProof/>
+        </w:rPr>
         <w:drawing>
           <wp:inline distT="0" distB="0" distL="0" distR="0" wp14:anchorId="410837CA" wp14:editId="5A1D973D">
             <wp:extent cx="5943600" cy="2291715"/>
@@ -2219,6 +2245,9 @@
         <w:t xml:space="preserve"> </w:t>
       </w:r>
       <w:r>
+        <w:rPr>
+          <w:noProof/>
+        </w:rPr>
         <w:drawing>
           <wp:inline distT="0" distB="0" distL="0" distR="0" wp14:anchorId="2D08288A" wp14:editId="7B015A81">
             <wp:extent cx="5943600" cy="2146935"/>
